--- a/修改记录/彭煊记录.docx
+++ b/修改记录/彭煊记录.docx
@@ -3,11 +3,6 @@
 <w:document xmlns:wpc="http://schemas.microsoft.com/office/word/2010/wordprocessingCanvas" xmlns:mc="http://schemas.openxmlformats.org/markup-compatibility/2006" xmlns:o="urn:schemas-microsoft-com:office:office" xmlns:r="http://schemas.openxmlformats.org/officeDocument/2006/relationships" xmlns:m="http://schemas.openxmlformats.org/officeDocument/2006/math" xmlns:v="urn:schemas-microsoft-com:vml" xmlns:wp14="http://schemas.microsoft.com/office/word/2010/wordprocessingDrawing" xmlns:wp="http://schemas.openxmlformats.org/drawingml/2006/wordprocessingDrawing" xmlns:w10="urn:schemas-microsoft-com:office:word" xmlns:w="http://schemas.openxmlformats.org/wordprocessingml/2006/main" xmlns:w14="http://schemas.microsoft.com/office/word/2010/wordml" xmlns:wpg="http://schemas.microsoft.com/office/word/2010/wordprocessingGroup" xmlns:wpi="http://schemas.microsoft.com/office/word/2010/wordprocessingInk" xmlns:wne="http://schemas.microsoft.com/office/word/2006/wordml" xmlns:wps="http://schemas.microsoft.com/office/word/2010/wordprocessingShape" mc:Ignorable="w14 wp14">
   <w:body>
     <w:p>
-      <w:pPr>
-        <w:rPr>
-          <w:rFonts w:hint="eastAsia"/>
-        </w:rPr>
-      </w:pPr>
       <w:r>
         <w:rPr>
           <w:rFonts w:hint="eastAsia"/>
@@ -169,9 +164,6 @@
     <w:p>
       <w:pPr>
         <w:ind w:firstLineChars="100" w:firstLine="210"/>
-        <w:rPr>
-          <w:rFonts w:hint="eastAsia"/>
-        </w:rPr>
       </w:pPr>
       <w:r>
         <w:rPr>
@@ -190,6 +182,386 @@
       </w:r>
       <w:r>
         <w:t>即可</w:t>
+      </w:r>
+      <w:r>
+        <w:rPr>
+          <w:rFonts w:hint="eastAsia"/>
+        </w:rPr>
+        <w:t>。</w:t>
+      </w:r>
+    </w:p>
+    <w:p>
+      <w:pPr>
+        <w:pStyle w:val="2"/>
+      </w:pPr>
+      <w:r>
+        <w:rPr>
+          <w:rFonts w:hint="eastAsia"/>
+        </w:rPr>
+        <w:t>2.</w:t>
+      </w:r>
+      <w:r>
+        <w:rPr>
+          <w:rFonts w:hint="eastAsia"/>
+        </w:rPr>
+        <w:t xml:space="preserve"> </w:t>
+      </w:r>
+      <w:r>
+        <w:rPr>
+          <w:rFonts w:hint="eastAsia"/>
+        </w:rPr>
+        <w:t>HAL_I2C_Mem_Write</w:t>
+      </w:r>
+      <w:r>
+        <w:rPr>
+          <w:rFonts w:hint="eastAsia"/>
+        </w:rPr>
+        <w:t>中</w:t>
+      </w:r>
+      <w:proofErr w:type="spellStart"/>
+      <w:r>
+        <w:rPr>
+          <w:rFonts w:hint="eastAsia"/>
+        </w:rPr>
+        <w:t>MemAddSize</w:t>
+      </w:r>
+      <w:proofErr w:type="spellEnd"/>
+      <w:r>
+        <w:rPr>
+          <w:rFonts w:hint="eastAsia"/>
+        </w:rPr>
+        <w:t>参数意义</w:t>
+      </w:r>
+    </w:p>
+    <w:p>
+      <w:r>
+        <w:rPr>
+          <w:rFonts w:hint="eastAsia"/>
+        </w:rPr>
+        <w:t>这是控制器的位数</w:t>
+      </w:r>
+      <w:r>
+        <w:rPr>
+          <w:rFonts w:hint="eastAsia"/>
+        </w:rPr>
+        <w:t>。</w:t>
+      </w:r>
+    </w:p>
+    <w:p>
+      <w:pPr>
+        <w:pStyle w:val="2"/>
+      </w:pPr>
+      <w:r>
+        <w:rPr>
+          <w:rFonts w:hint="eastAsia"/>
+        </w:rPr>
+        <w:t>3.</w:t>
+      </w:r>
+      <w:r>
+        <w:rPr>
+          <w:rFonts w:hint="eastAsia"/>
+        </w:rPr>
+        <w:t xml:space="preserve"> </w:t>
+      </w:r>
+      <w:r>
+        <w:rPr>
+          <w:rFonts w:hint="eastAsia"/>
+        </w:rPr>
+        <w:t>调试好</w:t>
+      </w:r>
+      <w:r>
+        <w:rPr>
+          <w:rFonts w:hint="eastAsia"/>
+        </w:rPr>
+        <w:t>PWM</w:t>
+      </w:r>
+      <w:r>
+        <w:rPr>
+          <w:rFonts w:hint="eastAsia"/>
+        </w:rPr>
+        <w:t>信号，可正常产生</w:t>
+      </w:r>
+    </w:p>
+    <w:p/>
+    <w:p>
+      <w:r>
+        <w:rPr>
+          <w:rFonts w:hint="eastAsia"/>
+        </w:rPr>
+        <w:t>2018/5/9</w:t>
+      </w:r>
+    </w:p>
+    <w:p/>
+    <w:p>
+      <w:pPr>
+        <w:pStyle w:val="2"/>
+        <w:numPr>
+          <w:ilvl w:val="0"/>
+          <w:numId w:val="1"/>
+        </w:numPr>
+        <w:rPr>
+          <w:rFonts w:hint="eastAsia"/>
+        </w:rPr>
+      </w:pPr>
+      <w:r>
+        <w:rPr>
+          <w:rFonts w:hint="eastAsia"/>
+        </w:rPr>
+        <w:t>根据舵机参数</w:t>
+      </w:r>
+      <w:r>
+        <w:rPr>
+          <w:rFonts w:hint="eastAsia"/>
+        </w:rPr>
+        <w:t>调试完成</w:t>
+      </w:r>
+      <w:r>
+        <w:rPr>
+          <w:rFonts w:hint="eastAsia"/>
+        </w:rPr>
+        <w:t>PWM</w:t>
+      </w:r>
+      <w:r>
+        <w:rPr>
+          <w:rFonts w:hint="eastAsia"/>
+        </w:rPr>
+        <w:t>频率</w:t>
+      </w:r>
+      <w:r>
+        <w:rPr>
+          <w:rFonts w:hint="eastAsia"/>
+        </w:rPr>
+        <w:t>。</w:t>
+      </w:r>
+    </w:p>
+    <w:p>
+      <w:pPr>
+        <w:ind w:left="420" w:hanging="420"/>
+      </w:pPr>
+      <w:r>
+        <w:rPr>
+          <w:rFonts w:hint="eastAsia"/>
+        </w:rPr>
+        <w:t>安照舵机属性，</w:t>
+      </w:r>
+      <w:r>
+        <w:rPr>
+          <w:rFonts w:hint="eastAsia"/>
+        </w:rPr>
+        <w:t>计算得</w:t>
+      </w:r>
+      <w:r>
+        <w:rPr>
+          <w:rFonts w:hint="eastAsia"/>
+        </w:rPr>
+        <w:t>频率为</w:t>
+      </w:r>
+      <w:r>
+        <w:rPr>
+          <w:rFonts w:hint="eastAsia"/>
+        </w:rPr>
+        <w:t>244</w:t>
+      </w:r>
+      <w:r>
+        <w:rPr>
+          <w:rFonts w:hint="eastAsia"/>
+        </w:rPr>
+        <w:t>左右</w:t>
+      </w:r>
+      <w:r>
+        <w:rPr>
+          <w:rFonts w:hint="eastAsia"/>
+        </w:rPr>
+        <w:t>。</w:t>
+      </w:r>
+      <w:r>
+        <w:rPr>
+          <w:rFonts w:hint="eastAsia"/>
+        </w:rPr>
+        <w:t>使用示波器观察。</w:t>
+      </w:r>
+      <w:r>
+        <w:rPr>
+          <w:rFonts w:hint="eastAsia"/>
+        </w:rPr>
+        <w:t>T=1/f</w:t>
+      </w:r>
+      <w:r>
+        <w:rPr>
+          <w:rFonts w:hint="eastAsia"/>
+        </w:rPr>
+        <w:t>，</w:t>
+      </w:r>
+      <w:proofErr w:type="spellStart"/>
+      <w:r>
+        <w:rPr>
+          <w:rFonts w:hint="eastAsia"/>
+        </w:rPr>
+        <w:t>SetPWM</w:t>
+      </w:r>
+      <w:proofErr w:type="spellEnd"/>
+      <w:r>
+        <w:rPr>
+          <w:rFonts w:hint="eastAsia"/>
+        </w:rPr>
+        <w:t>（</w:t>
+      </w:r>
+      <w:r>
+        <w:rPr>
+          <w:rFonts w:hint="eastAsia"/>
+        </w:rPr>
+        <w:t>0</w:t>
+      </w:r>
+      <w:r>
+        <w:rPr>
+          <w:rFonts w:hint="eastAsia"/>
+        </w:rPr>
+        <w:t>，</w:t>
+      </w:r>
+      <w:r>
+        <w:rPr>
+          <w:rFonts w:hint="eastAsia"/>
+        </w:rPr>
+        <w:t>0</w:t>
+      </w:r>
+      <w:r>
+        <w:rPr>
+          <w:rFonts w:hint="eastAsia"/>
+        </w:rPr>
+        <w:t>，</w:t>
+      </w:r>
+      <w:r>
+        <w:rPr>
+          <w:rFonts w:hint="eastAsia"/>
+        </w:rPr>
+        <w:t>500</w:t>
+      </w:r>
+      <w:r>
+        <w:rPr>
+          <w:rFonts w:hint="eastAsia"/>
+        </w:rPr>
+        <w:t>）</w:t>
+      </w:r>
+      <w:r>
+        <w:rPr>
+          <w:rFonts w:hint="eastAsia"/>
+        </w:rPr>
+        <w:t>500</w:t>
+      </w:r>
+      <w:r>
+        <w:rPr>
+          <w:rFonts w:hint="eastAsia"/>
+        </w:rPr>
+        <w:t>的占空比为</w:t>
+      </w:r>
+      <w:r>
+        <w:rPr>
+          <w:rFonts w:hint="eastAsia"/>
+        </w:rPr>
+        <w:t>12.2%</w:t>
+      </w:r>
+      <w:r>
+        <w:rPr>
+          <w:rFonts w:hint="eastAsia"/>
+        </w:rPr>
+        <w:t>，</w:t>
+      </w:r>
+      <w:r>
+        <w:rPr>
+          <w:rFonts w:hint="eastAsia"/>
+        </w:rPr>
+        <w:t>由</w:t>
+      </w:r>
+      <w:r>
+        <w:rPr>
+          <w:rFonts w:hint="eastAsia"/>
+        </w:rPr>
+        <w:t>12.2%*T=500</w:t>
+      </w:r>
+      <w:r>
+        <w:rPr>
+          <w:rFonts w:hint="eastAsia"/>
+        </w:rPr>
+        <w:t>μ</w:t>
+      </w:r>
+      <w:r>
+        <w:rPr>
+          <w:rFonts w:hint="eastAsia"/>
+        </w:rPr>
+        <w:t>s</w:t>
+      </w:r>
+      <w:r>
+        <w:rPr>
+          <w:rFonts w:hint="eastAsia"/>
+        </w:rPr>
+        <w:t>，可计算出</w:t>
+      </w:r>
+      <w:r>
+        <w:rPr>
+          <w:rFonts w:hint="eastAsia"/>
+        </w:rPr>
+        <w:t>T=</w:t>
+      </w:r>
+      <w:r>
+        <w:rPr>
+          <w:rFonts w:hint="eastAsia"/>
+        </w:rPr>
+        <w:t>4098</w:t>
+      </w:r>
+      <w:r>
+        <w:rPr>
+          <w:rFonts w:hint="eastAsia"/>
+        </w:rPr>
+        <w:t>μ</w:t>
+      </w:r>
+      <w:r>
+        <w:rPr>
+          <w:rFonts w:hint="eastAsia"/>
+        </w:rPr>
+        <w:t>s</w:t>
+      </w:r>
+      <w:r>
+        <w:rPr>
+          <w:rFonts w:hint="eastAsia"/>
+        </w:rPr>
+        <w:t>。</w:t>
+      </w:r>
+      <w:r>
+        <w:t>F</w:t>
+      </w:r>
+      <w:r>
+        <w:rPr>
+          <w:rFonts w:hint="eastAsia"/>
+        </w:rPr>
+        <w:t>=244</w:t>
+      </w:r>
+      <w:r>
+        <w:rPr>
+          <w:rFonts w:hint="eastAsia"/>
+        </w:rPr>
+        <w:t>。</w:t>
+      </w:r>
+      <w:r>
+        <w:rPr>
+          <w:rFonts w:hint="eastAsia"/>
+        </w:rPr>
+        <w:t>此时的</w:t>
+      </w:r>
+    </w:p>
+    <w:p>
+      <w:proofErr w:type="spellStart"/>
+      <w:r>
+        <w:rPr>
+          <w:rFonts w:hint="eastAsia"/>
+        </w:rPr>
+        <w:t>SetPWM</w:t>
+      </w:r>
+      <w:proofErr w:type="spellEnd"/>
+      <w:r>
+        <w:rPr>
+          <w:rFonts w:hint="eastAsia"/>
+        </w:rPr>
+        <w:t>（）的参数直接与舵机的正占空时间大致相同</w:t>
       </w:r>
       <w:r>
         <w:rPr>
@@ -199,66 +571,6 @@
       </w:r>
       <w:bookmarkStart w:id="0" w:name="_GoBack"/>
       <w:bookmarkEnd w:id="0"/>
-    </w:p>
-    <w:p>
-      <w:pPr>
-        <w:pStyle w:val="2"/>
-        <w:rPr>
-          <w:rFonts w:hint="eastAsia"/>
-        </w:rPr>
-      </w:pPr>
-      <w:r>
-        <w:rPr>
-          <w:rFonts w:hint="eastAsia"/>
-        </w:rPr>
-        <w:t>2.</w:t>
-      </w:r>
-      <w:r>
-        <w:rPr>
-          <w:rFonts w:hint="eastAsia"/>
-        </w:rPr>
-        <w:t xml:space="preserve"> </w:t>
-      </w:r>
-      <w:r>
-        <w:rPr>
-          <w:rFonts w:hint="eastAsia"/>
-        </w:rPr>
-        <w:t>HAL_I2C_Mem_Write</w:t>
-      </w:r>
-      <w:r>
-        <w:rPr>
-          <w:rFonts w:hint="eastAsia"/>
-        </w:rPr>
-        <w:t>中</w:t>
-      </w:r>
-      <w:proofErr w:type="spellStart"/>
-      <w:r>
-        <w:rPr>
-          <w:rFonts w:hint="eastAsia"/>
-        </w:rPr>
-        <w:t>MemAddSize</w:t>
-      </w:r>
-      <w:proofErr w:type="spellEnd"/>
-      <w:r>
-        <w:rPr>
-          <w:rFonts w:hint="eastAsia"/>
-        </w:rPr>
-        <w:t>参数意义</w:t>
-      </w:r>
-    </w:p>
-    <w:p>
-      <w:r>
-        <w:rPr>
-          <w:rFonts w:hint="eastAsia"/>
-        </w:rPr>
-        <w:t>这是控制器的位数</w:t>
-      </w:r>
-      <w:r>
-        <w:rPr>
-          <w:rFonts w:hint="eastAsia"/>
-        </w:rPr>
-        <w:t>。</w:t>
-      </w:r>
     </w:p>
     <w:p>
       <w:pPr>
@@ -273,6 +585,103 @@
     </w:sectPr>
   </w:body>
 </w:document>
+</file>
+
+<file path=word/numbering.xml><?xml version="1.0" encoding="utf-8"?>
+<w:numbering xmlns:wpc="http://schemas.microsoft.com/office/word/2010/wordprocessingCanvas" xmlns:mc="http://schemas.openxmlformats.org/markup-compatibility/2006" xmlns:o="urn:schemas-microsoft-com:office:office" xmlns:r="http://schemas.openxmlformats.org/officeDocument/2006/relationships" xmlns:m="http://schemas.openxmlformats.org/officeDocument/2006/math" xmlns:v="urn:schemas-microsoft-com:vml" xmlns:wp14="http://schemas.microsoft.com/office/word/2010/wordprocessingDrawing" xmlns:wp="http://schemas.openxmlformats.org/drawingml/2006/wordprocessingDrawing" xmlns:w10="urn:schemas-microsoft-com:office:word" xmlns:w="http://schemas.openxmlformats.org/wordprocessingml/2006/main" xmlns:w14="http://schemas.microsoft.com/office/word/2010/wordml" xmlns:wpg="http://schemas.microsoft.com/office/word/2010/wordprocessingGroup" xmlns:wpi="http://schemas.microsoft.com/office/word/2010/wordprocessingInk" xmlns:wne="http://schemas.microsoft.com/office/word/2006/wordml" xmlns:wps="http://schemas.microsoft.com/office/word/2010/wordprocessingShape" mc:Ignorable="w14 wp14">
+  <w:abstractNum w:abstractNumId="0">
+    <w:nsid w:val="01D61DC6"/>
+    <w:multiLevelType w:val="hybridMultilevel"/>
+    <w:tmpl w:val="DF60F014"/>
+    <w:lvl w:ilvl="0" w:tplc="0409000F">
+      <w:start w:val="1"/>
+      <w:numFmt w:val="decimal"/>
+      <w:lvlText w:val="%1."/>
+      <w:lvlJc w:val="left"/>
+      <w:pPr>
+        <w:ind w:left="420" w:hanging="420"/>
+      </w:pPr>
+      <w:rPr>
+        <w:rFonts w:hint="default"/>
+      </w:rPr>
+    </w:lvl>
+    <w:lvl w:ilvl="1" w:tplc="04090019" w:tentative="1">
+      <w:start w:val="1"/>
+      <w:numFmt w:val="lowerLetter"/>
+      <w:lvlText w:val="%2)"/>
+      <w:lvlJc w:val="left"/>
+      <w:pPr>
+        <w:ind w:left="840" w:hanging="420"/>
+      </w:pPr>
+    </w:lvl>
+    <w:lvl w:ilvl="2" w:tplc="0409001B" w:tentative="1">
+      <w:start w:val="1"/>
+      <w:numFmt w:val="lowerRoman"/>
+      <w:lvlText w:val="%3."/>
+      <w:lvlJc w:val="right"/>
+      <w:pPr>
+        <w:ind w:left="1260" w:hanging="420"/>
+      </w:pPr>
+    </w:lvl>
+    <w:lvl w:ilvl="3" w:tplc="0409000F" w:tentative="1">
+      <w:start w:val="1"/>
+      <w:numFmt w:val="decimal"/>
+      <w:lvlText w:val="%4."/>
+      <w:lvlJc w:val="left"/>
+      <w:pPr>
+        <w:ind w:left="1680" w:hanging="420"/>
+      </w:pPr>
+    </w:lvl>
+    <w:lvl w:ilvl="4" w:tplc="04090019" w:tentative="1">
+      <w:start w:val="1"/>
+      <w:numFmt w:val="lowerLetter"/>
+      <w:lvlText w:val="%5)"/>
+      <w:lvlJc w:val="left"/>
+      <w:pPr>
+        <w:ind w:left="2100" w:hanging="420"/>
+      </w:pPr>
+    </w:lvl>
+    <w:lvl w:ilvl="5" w:tplc="0409001B" w:tentative="1">
+      <w:start w:val="1"/>
+      <w:numFmt w:val="lowerRoman"/>
+      <w:lvlText w:val="%6."/>
+      <w:lvlJc w:val="right"/>
+      <w:pPr>
+        <w:ind w:left="2520" w:hanging="420"/>
+      </w:pPr>
+    </w:lvl>
+    <w:lvl w:ilvl="6" w:tplc="0409000F" w:tentative="1">
+      <w:start w:val="1"/>
+      <w:numFmt w:val="decimal"/>
+      <w:lvlText w:val="%7."/>
+      <w:lvlJc w:val="left"/>
+      <w:pPr>
+        <w:ind w:left="2940" w:hanging="420"/>
+      </w:pPr>
+    </w:lvl>
+    <w:lvl w:ilvl="7" w:tplc="04090019" w:tentative="1">
+      <w:start w:val="1"/>
+      <w:numFmt w:val="lowerLetter"/>
+      <w:lvlText w:val="%8)"/>
+      <w:lvlJc w:val="left"/>
+      <w:pPr>
+        <w:ind w:left="3360" w:hanging="420"/>
+      </w:pPr>
+    </w:lvl>
+    <w:lvl w:ilvl="8" w:tplc="0409001B" w:tentative="1">
+      <w:start w:val="1"/>
+      <w:numFmt w:val="lowerRoman"/>
+      <w:lvlText w:val="%9."/>
+      <w:lvlJc w:val="right"/>
+      <w:pPr>
+        <w:ind w:left="3780" w:hanging="420"/>
+      </w:pPr>
+    </w:lvl>
+  </w:abstractNum>
+  <w:num w:numId="1">
+    <w:abstractNumId w:val="0"/>
+  </w:num>
+</w:numbering>
 </file>
 
 <file path=word/styles.xml><?xml version="1.0" encoding="utf-8"?>

--- a/修改记录/彭煊记录.docx
+++ b/修改记录/彭煊记录.docx
@@ -299,9 +299,6 @@
           <w:ilvl w:val="0"/>
           <w:numId w:val="1"/>
         </w:numPr>
-        <w:rPr>
-          <w:rFonts w:hint="eastAsia"/>
-        </w:rPr>
       </w:pPr>
       <w:r>
         <w:rPr>
@@ -561,16 +558,164 @@
         <w:rPr>
           <w:rFonts w:hint="eastAsia"/>
         </w:rPr>
-        <w:t>（）的参数直接与舵机的正占空时间大致相同</w:t>
+        <w:t>（）的参数直接与舵机的</w:t>
+      </w:r>
+      <w:proofErr w:type="gramStart"/>
+      <w:r>
+        <w:rPr>
+          <w:rFonts w:hint="eastAsia"/>
+        </w:rPr>
+        <w:t>正占空</w:t>
+      </w:r>
+      <w:proofErr w:type="gramEnd"/>
+      <w:r>
+        <w:rPr>
+          <w:rFonts w:hint="eastAsia"/>
+        </w:rPr>
+        <w:t>时间大致相同</w:t>
       </w:r>
       <w:r>
         <w:rPr>
           <w:rFonts w:hint="eastAsia"/>
         </w:rPr>
         <w:t>。</w:t>
+      </w:r>
+      <w:proofErr w:type="gramStart"/>
+      <w:r>
+        <w:rPr>
+          <w:rFonts w:hint="eastAsia"/>
+        </w:rPr>
+        <w:t>故设置</w:t>
+      </w:r>
+      <w:proofErr w:type="spellStart"/>
+      <w:proofErr w:type="gramEnd"/>
+      <w:r>
+        <w:rPr>
+          <w:rFonts w:hint="eastAsia"/>
+        </w:rPr>
+        <w:t>SetPWMfrq</w:t>
+      </w:r>
+      <w:proofErr w:type="spellEnd"/>
+      <w:r>
+        <w:rPr>
+          <w:rFonts w:hint="eastAsia"/>
+        </w:rPr>
+        <w:t>（</w:t>
+      </w:r>
+      <w:r>
+        <w:rPr>
+          <w:rFonts w:hint="eastAsia"/>
+        </w:rPr>
+        <w:t>244</w:t>
+      </w:r>
+      <w:r>
+        <w:rPr>
+          <w:rFonts w:hint="eastAsia"/>
+        </w:rPr>
+        <w:t>）</w:t>
+      </w:r>
+    </w:p>
+    <w:p>
+      <w:pPr>
+        <w:pStyle w:val="2"/>
+        <w:numPr>
+          <w:ilvl w:val="0"/>
+          <w:numId w:val="1"/>
+        </w:numPr>
+        <w:rPr>
+          <w:rFonts w:hint="eastAsia"/>
+        </w:rPr>
+      </w:pPr>
+      <w:r>
+        <w:rPr>
+          <w:rFonts w:hint="eastAsia"/>
+        </w:rPr>
+        <w:t>在</w:t>
+      </w:r>
+      <w:proofErr w:type="spellStart"/>
+      <w:r>
+        <w:rPr>
+          <w:rFonts w:hint="eastAsia"/>
+        </w:rPr>
+        <w:t>SetPWM</w:t>
+      </w:r>
+      <w:proofErr w:type="spellEnd"/>
+      <w:r>
+        <w:rPr>
+          <w:rFonts w:hint="eastAsia"/>
+        </w:rPr>
+        <w:t>（）后加入</w:t>
+      </w:r>
+      <w:r>
+        <w:rPr>
+          <w:rFonts w:hint="eastAsia"/>
+        </w:rPr>
+        <w:t>PWM</w:t>
+      </w:r>
+      <w:r>
+        <w:rPr>
+          <w:rFonts w:hint="eastAsia"/>
+        </w:rPr>
+        <w:t>产生停止命令</w:t>
+      </w:r>
+      <w:r>
+        <w:rPr>
+          <w:rFonts w:hint="eastAsia"/>
+        </w:rPr>
+        <w:t>。</w:t>
+      </w:r>
+    </w:p>
+    <w:p>
+      <w:r>
+        <w:rPr>
+          <w:rFonts w:hint="eastAsia"/>
+        </w:rPr>
+        <w:t>因为是数字舵机，故</w:t>
+      </w:r>
+      <w:r>
+        <w:rPr>
+          <w:rFonts w:hint="eastAsia"/>
+        </w:rPr>
+        <w:t>PWM</w:t>
+      </w:r>
+      <w:r>
+        <w:rPr>
+          <w:rFonts w:hint="eastAsia"/>
+        </w:rPr>
+        <w:t>信号只需要发送一次即可</w:t>
+      </w:r>
+      <w:r>
+        <w:rPr>
+          <w:rFonts w:hint="eastAsia"/>
+        </w:rPr>
+        <w:t>，舵机能够自行持续保持</w:t>
       </w:r>
       <w:bookmarkStart w:id="0" w:name="_GoBack"/>
       <w:bookmarkEnd w:id="0"/>
+      <w:r>
+        <w:rPr>
+          <w:rFonts w:hint="eastAsia"/>
+        </w:rPr>
+        <w:t>，</w:t>
+      </w:r>
+      <w:r>
+        <w:rPr>
+          <w:rFonts w:hint="eastAsia"/>
+        </w:rPr>
+        <w:t>发送多次容易堵塞</w:t>
+      </w:r>
+      <w:r>
+        <w:rPr>
+          <w:rFonts w:hint="eastAsia"/>
+        </w:rPr>
+        <w:t>，影响舵机使用</w:t>
+      </w:r>
+      <w:r>
+        <w:rPr>
+          <w:rFonts w:hint="eastAsia"/>
+        </w:rPr>
+        <w:t>。</w:t>
+      </w:r>
     </w:p>
     <w:p>
       <w:pPr>
